--- a/sql/Reporte_Lab_20_A01625696.docx
+++ b/sql/Reporte_Lab_20_A01625696.docx
@@ -4,7 +4,679 @@
   <w:body>
     <w:p>
       <w:r>
-        <w:t>Plantea ahora una consulta para obtener las descripciones de los materiales entregados en el año 2000.</w:t>
+        <w:t xml:space="preserve"> Los materiales (clave y descripción) entregados al proyecto "México sin ti no estamos completos". </w:t>
+      </w:r>
+    </w:p>
+    <w:p>
+      <w:pPr>
+        <w:jc w:val="center"/>
+      </w:pPr>
+      <w:r>
+        <w:drawing>
+          <wp:inline distT="0" distB="0" distL="0" distR="0" wp14:anchorId="3AFC0E95" wp14:editId="10FD17E0">
+            <wp:extent cx="4047490" cy="2014030"/>
+            <wp:effectExtent l="0" t="0" r="0" b="5715"/>
+            <wp:docPr id="1006784731" name="Imagen 1" descr="Interfaz de usuario gráfica, Texto, Aplicación&#10;&#10;Descripción generada automáticamente"/>
+            <wp:cNvGraphicFramePr>
+              <a:graphicFrameLocks xmlns:a="http://schemas.openxmlformats.org/drawingml/2006/main" noChangeAspect="1"/>
+            </wp:cNvGraphicFramePr>
+            <a:graphic xmlns:a="http://schemas.openxmlformats.org/drawingml/2006/main">
+              <a:graphicData uri="http://schemas.openxmlformats.org/drawingml/2006/picture">
+                <pic:pic xmlns:pic="http://schemas.openxmlformats.org/drawingml/2006/picture">
+                  <pic:nvPicPr>
+                    <pic:cNvPr id="1006784731" name="Imagen 1" descr="Interfaz de usuario gráfica, Texto, Aplicación&#10;&#10;Descripción generada automáticamente"/>
+                    <pic:cNvPicPr/>
+                  </pic:nvPicPr>
+                  <pic:blipFill>
+                    <a:blip r:embed="rId4"/>
+                    <a:stretch>
+                      <a:fillRect/>
+                    </a:stretch>
+                  </pic:blipFill>
+                  <pic:spPr>
+                    <a:xfrm>
+                      <a:off x="0" y="0"/>
+                      <a:ext cx="4057211" cy="2018867"/>
+                    </a:xfrm>
+                    <a:prstGeom prst="rect">
+                      <a:avLst/>
+                    </a:prstGeom>
+                  </pic:spPr>
+                </pic:pic>
+              </a:graphicData>
+            </a:graphic>
+          </wp:inline>
+        </w:drawing>
+      </w:r>
+    </w:p>
+    <w:p>
+      <w:pPr>
+        <w:jc w:val="center"/>
+      </w:pPr>
+      <w:r>
+        <w:t>3 renglones regresados</w:t>
+      </w:r>
+    </w:p>
+    <w:p>
+      <w:r>
+        <w:br/>
+        <w:t xml:space="preserve">Los materiales (clave y descripción) que han sido proporcionados por el proveedor "Acme tools". </w:t>
+      </w:r>
+    </w:p>
+    <w:p>
+      <w:pPr>
+        <w:jc w:val="center"/>
+      </w:pPr>
+      <w:r>
+        <w:drawing>
+          <wp:inline distT="0" distB="0" distL="0" distR="0" wp14:anchorId="15E1482A" wp14:editId="150FDD76">
+            <wp:extent cx="2959100" cy="1807962"/>
+            <wp:effectExtent l="0" t="0" r="0" b="1905"/>
+            <wp:docPr id="490861732" name="Imagen 1" descr="Interfaz de usuario gráfica, Texto, Aplicación&#10;&#10;Descripción generada automáticamente"/>
+            <wp:cNvGraphicFramePr>
+              <a:graphicFrameLocks xmlns:a="http://schemas.openxmlformats.org/drawingml/2006/main" noChangeAspect="1"/>
+            </wp:cNvGraphicFramePr>
+            <a:graphic xmlns:a="http://schemas.openxmlformats.org/drawingml/2006/main">
+              <a:graphicData uri="http://schemas.openxmlformats.org/drawingml/2006/picture">
+                <pic:pic xmlns:pic="http://schemas.openxmlformats.org/drawingml/2006/picture">
+                  <pic:nvPicPr>
+                    <pic:cNvPr id="490861732" name="Imagen 1" descr="Interfaz de usuario gráfica, Texto, Aplicación&#10;&#10;Descripción generada automáticamente"/>
+                    <pic:cNvPicPr/>
+                  </pic:nvPicPr>
+                  <pic:blipFill>
+                    <a:blip r:embed="rId5"/>
+                    <a:stretch>
+                      <a:fillRect/>
+                    </a:stretch>
+                  </pic:blipFill>
+                  <pic:spPr>
+                    <a:xfrm>
+                      <a:off x="0" y="0"/>
+                      <a:ext cx="2963492" cy="1810645"/>
+                    </a:xfrm>
+                    <a:prstGeom prst="rect">
+                      <a:avLst/>
+                    </a:prstGeom>
+                  </pic:spPr>
+                </pic:pic>
+              </a:graphicData>
+            </a:graphic>
+          </wp:inline>
+        </w:drawing>
+      </w:r>
+    </w:p>
+    <w:p>
+      <w:pPr>
+        <w:jc w:val="center"/>
+      </w:pPr>
+      <w:r>
+        <w:t>0 renglones regresados</w:t>
+      </w:r>
+    </w:p>
+    <w:p>
+      <w:r>
+        <w:br/>
+      </w:r>
+      <w:r>
+        <w:br/>
+        <w:t xml:space="preserve">El RFC de los proveedores que durante el 2000 entregaron en promedio cuando menos 300 materiales. </w:t>
+      </w:r>
+      <w:r>
+        <w:br/>
+      </w:r>
+    </w:p>
+    <w:p>
+      <w:pPr>
+        <w:jc w:val="center"/>
+      </w:pPr>
+      <w:r>
+        <w:lastRenderedPageBreak/>
+        <w:drawing>
+          <wp:inline distT="0" distB="0" distL="0" distR="0" wp14:anchorId="75644A37" wp14:editId="23800DE7">
+            <wp:extent cx="4221846" cy="2499577"/>
+            <wp:effectExtent l="0" t="0" r="7620" b="0"/>
+            <wp:docPr id="463982662" name="Imagen 1"/>
+            <wp:cNvGraphicFramePr>
+              <a:graphicFrameLocks xmlns:a="http://schemas.openxmlformats.org/drawingml/2006/main" noChangeAspect="1"/>
+            </wp:cNvGraphicFramePr>
+            <a:graphic xmlns:a="http://schemas.openxmlformats.org/drawingml/2006/main">
+              <a:graphicData uri="http://schemas.openxmlformats.org/drawingml/2006/picture">
+                <pic:pic xmlns:pic="http://schemas.openxmlformats.org/drawingml/2006/picture">
+                  <pic:nvPicPr>
+                    <pic:cNvPr id="463982662" name=""/>
+                    <pic:cNvPicPr/>
+                  </pic:nvPicPr>
+                  <pic:blipFill>
+                    <a:blip r:embed="rId6"/>
+                    <a:stretch>
+                      <a:fillRect/>
+                    </a:stretch>
+                  </pic:blipFill>
+                  <pic:spPr>
+                    <a:xfrm>
+                      <a:off x="0" y="0"/>
+                      <a:ext cx="4221846" cy="2499577"/>
+                    </a:xfrm>
+                    <a:prstGeom prst="rect">
+                      <a:avLst/>
+                    </a:prstGeom>
+                  </pic:spPr>
+                </pic:pic>
+              </a:graphicData>
+            </a:graphic>
+          </wp:inline>
+        </w:drawing>
+      </w:r>
+    </w:p>
+    <w:p>
+      <w:pPr>
+        <w:jc w:val="center"/>
+      </w:pPr>
+      <w:r>
+        <w:t>3 renglones regresados</w:t>
+      </w:r>
+    </w:p>
+    <w:p>
+      <w:r>
+        <w:br/>
+        <w:t xml:space="preserve">El Total entregado por cada material en el año 2000. </w:t>
+      </w:r>
+    </w:p>
+    <w:p>
+      <w:pPr>
+        <w:jc w:val="center"/>
+      </w:pPr>
+      <w:r>
+        <w:drawing>
+          <wp:inline distT="0" distB="0" distL="0" distR="0" wp14:anchorId="0BF94C64" wp14:editId="10135E25">
+            <wp:extent cx="4114800" cy="3158497"/>
+            <wp:effectExtent l="0" t="0" r="0" b="3810"/>
+            <wp:docPr id="867881638" name="Imagen 1" descr="Interfaz de usuario gráfica, Tabla&#10;&#10;Descripción generada automáticamente con confianza media"/>
+            <wp:cNvGraphicFramePr>
+              <a:graphicFrameLocks xmlns:a="http://schemas.openxmlformats.org/drawingml/2006/main" noChangeAspect="1"/>
+            </wp:cNvGraphicFramePr>
+            <a:graphic xmlns:a="http://schemas.openxmlformats.org/drawingml/2006/main">
+              <a:graphicData uri="http://schemas.openxmlformats.org/drawingml/2006/picture">
+                <pic:pic xmlns:pic="http://schemas.openxmlformats.org/drawingml/2006/picture">
+                  <pic:nvPicPr>
+                    <pic:cNvPr id="867881638" name="Imagen 1" descr="Interfaz de usuario gráfica, Tabla&#10;&#10;Descripción generada automáticamente con confianza media"/>
+                    <pic:cNvPicPr/>
+                  </pic:nvPicPr>
+                  <pic:blipFill>
+                    <a:blip r:embed="rId7"/>
+                    <a:stretch>
+                      <a:fillRect/>
+                    </a:stretch>
+                  </pic:blipFill>
+                  <pic:spPr>
+                    <a:xfrm>
+                      <a:off x="0" y="0"/>
+                      <a:ext cx="4118366" cy="3161234"/>
+                    </a:xfrm>
+                    <a:prstGeom prst="rect">
+                      <a:avLst/>
+                    </a:prstGeom>
+                  </pic:spPr>
+                </pic:pic>
+              </a:graphicData>
+            </a:graphic>
+          </wp:inline>
+        </w:drawing>
+      </w:r>
+    </w:p>
+    <w:p>
+      <w:pPr>
+        <w:jc w:val="center"/>
+      </w:pPr>
+      <w:r>
+        <w:t>1</w:t>
+      </w:r>
+      <w:r>
+        <w:t xml:space="preserve">0 </w:t>
+      </w:r>
+      <w:r>
+        <w:t>renglones regresados</w:t>
+      </w:r>
+    </w:p>
+    <w:p>
+      <w:r>
+        <w:br/>
+        <w:t>La Clave del material más vendido durante el 2001. (se recomienda usar una vista intermedia para su solución)</w:t>
+      </w:r>
+    </w:p>
+    <w:p>
+      <w:pPr>
+        <w:jc w:val="center"/>
+      </w:pPr>
+      <w:r>
+        <w:lastRenderedPageBreak/>
+        <w:drawing>
+          <wp:inline distT="0" distB="0" distL="0" distR="0" wp14:anchorId="5AF3D6E8" wp14:editId="4D4CC05B">
+            <wp:extent cx="3810000" cy="2802235"/>
+            <wp:effectExtent l="0" t="0" r="0" b="0"/>
+            <wp:docPr id="1204212402" name="Imagen 1" descr="Interfaz de usuario gráfica, Texto, Aplicación, Correo electrónico&#10;&#10;Descripción generada automáticamente"/>
+            <wp:cNvGraphicFramePr>
+              <a:graphicFrameLocks xmlns:a="http://schemas.openxmlformats.org/drawingml/2006/main" noChangeAspect="1"/>
+            </wp:cNvGraphicFramePr>
+            <a:graphic xmlns:a="http://schemas.openxmlformats.org/drawingml/2006/main">
+              <a:graphicData uri="http://schemas.openxmlformats.org/drawingml/2006/picture">
+                <pic:pic xmlns:pic="http://schemas.openxmlformats.org/drawingml/2006/picture">
+                  <pic:nvPicPr>
+                    <pic:cNvPr id="1204212402" name="Imagen 1" descr="Interfaz de usuario gráfica, Texto, Aplicación, Correo electrónico&#10;&#10;Descripción generada automáticamente"/>
+                    <pic:cNvPicPr/>
+                  </pic:nvPicPr>
+                  <pic:blipFill>
+                    <a:blip r:embed="rId8"/>
+                    <a:stretch>
+                      <a:fillRect/>
+                    </a:stretch>
+                  </pic:blipFill>
+                  <pic:spPr>
+                    <a:xfrm>
+                      <a:off x="0" y="0"/>
+                      <a:ext cx="3816103" cy="2806724"/>
+                    </a:xfrm>
+                    <a:prstGeom prst="rect">
+                      <a:avLst/>
+                    </a:prstGeom>
+                  </pic:spPr>
+                </pic:pic>
+              </a:graphicData>
+            </a:graphic>
+          </wp:inline>
+        </w:drawing>
+      </w:r>
+    </w:p>
+    <w:p>
+      <w:pPr>
+        <w:jc w:val="center"/>
+      </w:pPr>
+      <w:r>
+        <w:t>1 renglón regresado</w:t>
+      </w:r>
+    </w:p>
+    <w:p>
+      <w:pPr>
+        <w:jc w:val="center"/>
+      </w:pPr>
+    </w:p>
+    <w:p>
+      <w:r>
+        <w:t xml:space="preserve">Productos que contienen el patrón 'ub' en su nombre. </w:t>
+      </w:r>
+    </w:p>
+    <w:p>
+      <w:pPr>
+        <w:jc w:val="center"/>
+      </w:pPr>
+      <w:r>
+        <w:drawing>
+          <wp:inline distT="0" distB="0" distL="0" distR="0" wp14:anchorId="558BCED7" wp14:editId="6F8AF069">
+            <wp:extent cx="2690093" cy="3459780"/>
+            <wp:effectExtent l="0" t="0" r="0" b="7620"/>
+            <wp:docPr id="811175367" name="Imagen 1" descr="Interfaz de usuario gráfica, Texto, Aplicación&#10;&#10;Descripción generada automáticamente"/>
+            <wp:cNvGraphicFramePr>
+              <a:graphicFrameLocks xmlns:a="http://schemas.openxmlformats.org/drawingml/2006/main" noChangeAspect="1"/>
+            </wp:cNvGraphicFramePr>
+            <a:graphic xmlns:a="http://schemas.openxmlformats.org/drawingml/2006/main">
+              <a:graphicData uri="http://schemas.openxmlformats.org/drawingml/2006/picture">
+                <pic:pic xmlns:pic="http://schemas.openxmlformats.org/drawingml/2006/picture">
+                  <pic:nvPicPr>
+                    <pic:cNvPr id="811175367" name="Imagen 1" descr="Interfaz de usuario gráfica, Texto, Aplicación&#10;&#10;Descripción generada automáticamente"/>
+                    <pic:cNvPicPr/>
+                  </pic:nvPicPr>
+                  <pic:blipFill>
+                    <a:blip r:embed="rId9"/>
+                    <a:stretch>
+                      <a:fillRect/>
+                    </a:stretch>
+                  </pic:blipFill>
+                  <pic:spPr>
+                    <a:xfrm>
+                      <a:off x="0" y="0"/>
+                      <a:ext cx="2690093" cy="3459780"/>
+                    </a:xfrm>
+                    <a:prstGeom prst="rect">
+                      <a:avLst/>
+                    </a:prstGeom>
+                  </pic:spPr>
+                </pic:pic>
+              </a:graphicData>
+            </a:graphic>
+          </wp:inline>
+        </w:drawing>
+      </w:r>
+    </w:p>
+    <w:p>
+      <w:pPr>
+        <w:jc w:val="center"/>
+      </w:pPr>
+      <w:r>
+        <w:t>12 renglones respondidos</w:t>
+      </w:r>
+    </w:p>
+    <w:p/>
+    <w:p>
+      <w:r>
+        <w:lastRenderedPageBreak/>
+        <w:br/>
+        <w:t xml:space="preserve">Denominación y suma del total a pagar para todos los proyectos. </w:t>
+      </w:r>
+    </w:p>
+    <w:p>
+      <w:pPr>
+        <w:jc w:val="center"/>
+      </w:pPr>
+      <w:r>
+        <w:drawing>
+          <wp:inline distT="0" distB="0" distL="0" distR="0" wp14:anchorId="494ED15A" wp14:editId="6FC246FA">
+            <wp:extent cx="4915326" cy="4191363"/>
+            <wp:effectExtent l="0" t="0" r="0" b="0"/>
+            <wp:docPr id="289341250" name="Imagen 1"/>
+            <wp:cNvGraphicFramePr>
+              <a:graphicFrameLocks xmlns:a="http://schemas.openxmlformats.org/drawingml/2006/main" noChangeAspect="1"/>
+            </wp:cNvGraphicFramePr>
+            <a:graphic xmlns:a="http://schemas.openxmlformats.org/drawingml/2006/main">
+              <a:graphicData uri="http://schemas.openxmlformats.org/drawingml/2006/picture">
+                <pic:pic xmlns:pic="http://schemas.openxmlformats.org/drawingml/2006/picture">
+                  <pic:nvPicPr>
+                    <pic:cNvPr id="289341250" name=""/>
+                    <pic:cNvPicPr/>
+                  </pic:nvPicPr>
+                  <pic:blipFill>
+                    <a:blip r:embed="rId10"/>
+                    <a:stretch>
+                      <a:fillRect/>
+                    </a:stretch>
+                  </pic:blipFill>
+                  <pic:spPr>
+                    <a:xfrm>
+                      <a:off x="0" y="0"/>
+                      <a:ext cx="4915326" cy="4191363"/>
+                    </a:xfrm>
+                    <a:prstGeom prst="rect">
+                      <a:avLst/>
+                    </a:prstGeom>
+                  </pic:spPr>
+                </pic:pic>
+              </a:graphicData>
+            </a:graphic>
+          </wp:inline>
+        </w:drawing>
+      </w:r>
+    </w:p>
+    <w:p>
+      <w:pPr>
+        <w:jc w:val="center"/>
+      </w:pPr>
+      <w:r>
+        <w:t>20 columnas regresadas</w:t>
+      </w:r>
+    </w:p>
+    <w:p>
+      <w:r>
+        <w:br/>
+        <w:t xml:space="preserve">Denominación, RFC y RazonSocial de los proveedores que se suministran materiales al proyecto Televisa en acción que no se encuentran apoyando al proyecto Educando en Coahuila (Solo usando vistas). </w:t>
+      </w:r>
+    </w:p>
+    <w:p>
+      <w:r>
+        <w:lastRenderedPageBreak/>
+        <w:drawing>
+          <wp:inline distT="0" distB="0" distL="0" distR="0" wp14:anchorId="75AC7037" wp14:editId="1CB121BD">
+            <wp:extent cx="2520950" cy="2527189"/>
+            <wp:effectExtent l="0" t="0" r="0" b="6985"/>
+            <wp:docPr id="1193450807" name="Imagen 1" descr="Texto&#10;&#10;Descripción generada automáticamente"/>
+            <wp:cNvGraphicFramePr>
+              <a:graphicFrameLocks xmlns:a="http://schemas.openxmlformats.org/drawingml/2006/main" noChangeAspect="1"/>
+            </wp:cNvGraphicFramePr>
+            <a:graphic xmlns:a="http://schemas.openxmlformats.org/drawingml/2006/main">
+              <a:graphicData uri="http://schemas.openxmlformats.org/drawingml/2006/picture">
+                <pic:pic xmlns:pic="http://schemas.openxmlformats.org/drawingml/2006/picture">
+                  <pic:nvPicPr>
+                    <pic:cNvPr id="1193450807" name="Imagen 1" descr="Texto&#10;&#10;Descripción generada automáticamente"/>
+                    <pic:cNvPicPr/>
+                  </pic:nvPicPr>
+                  <pic:blipFill>
+                    <a:blip r:embed="rId11"/>
+                    <a:stretch>
+                      <a:fillRect/>
+                    </a:stretch>
+                  </pic:blipFill>
+                  <pic:spPr>
+                    <a:xfrm>
+                      <a:off x="0" y="0"/>
+                      <a:ext cx="2535969" cy="2542245"/>
+                    </a:xfrm>
+                    <a:prstGeom prst="rect">
+                      <a:avLst/>
+                    </a:prstGeom>
+                  </pic:spPr>
+                </pic:pic>
+              </a:graphicData>
+            </a:graphic>
+          </wp:inline>
+        </w:drawing>
+      </w:r>
+      <w:r>
+        <w:drawing>
+          <wp:inline distT="0" distB="0" distL="0" distR="0" wp14:anchorId="1AB2F24A" wp14:editId="49B13129">
+            <wp:extent cx="3048000" cy="1371859"/>
+            <wp:effectExtent l="0" t="0" r="0" b="0"/>
+            <wp:docPr id="1993635752" name="Imagen 1"/>
+            <wp:cNvGraphicFramePr>
+              <a:graphicFrameLocks xmlns:a="http://schemas.openxmlformats.org/drawingml/2006/main" noChangeAspect="1"/>
+            </wp:cNvGraphicFramePr>
+            <a:graphic xmlns:a="http://schemas.openxmlformats.org/drawingml/2006/main">
+              <a:graphicData uri="http://schemas.openxmlformats.org/drawingml/2006/picture">
+                <pic:pic xmlns:pic="http://schemas.openxmlformats.org/drawingml/2006/picture">
+                  <pic:nvPicPr>
+                    <pic:cNvPr id="1993635752" name=""/>
+                    <pic:cNvPicPr/>
+                  </pic:nvPicPr>
+                  <pic:blipFill>
+                    <a:blip r:embed="rId12"/>
+                    <a:stretch>
+                      <a:fillRect/>
+                    </a:stretch>
+                  </pic:blipFill>
+                  <pic:spPr>
+                    <a:xfrm>
+                      <a:off x="0" y="0"/>
+                      <a:ext cx="3067856" cy="1380796"/>
+                    </a:xfrm>
+                    <a:prstGeom prst="rect">
+                      <a:avLst/>
+                    </a:prstGeom>
+                  </pic:spPr>
+                </pic:pic>
+              </a:graphicData>
+            </a:graphic>
+          </wp:inline>
+        </w:drawing>
+      </w:r>
+    </w:p>
+    <w:p>
+      <w:pPr>
+        <w:jc w:val="center"/>
+      </w:pPr>
+      <w:r>
+        <w:t>3 renglones regresados</w:t>
+      </w:r>
+    </w:p>
+    <w:p>
+      <w:r>
+        <w:br/>
+        <w:t xml:space="preserve">Denominación, RFC y RazonSocial de los proveedores que se suministran materiales al proyecto Televisa en acción que no se encuentran apoyando al proyecto Educando en Coahuila (Sin usar vistas, utiliza not in, in o exists). </w:t>
+      </w:r>
+    </w:p>
+    <w:p>
+      <w:pPr>
+        <w:jc w:val="center"/>
+      </w:pPr>
+      <w:r>
+        <w:drawing>
+          <wp:inline distT="0" distB="0" distL="0" distR="0" wp14:anchorId="36AA500C" wp14:editId="3ECDA8C9">
+            <wp:extent cx="5612130" cy="2454910"/>
+            <wp:effectExtent l="0" t="0" r="7620" b="2540"/>
+            <wp:docPr id="387081069" name="Imagen 1" descr="Interfaz de usuario gráfica, Texto, Aplicación&#10;&#10;Descripción generada automáticamente"/>
+            <wp:cNvGraphicFramePr>
+              <a:graphicFrameLocks xmlns:a="http://schemas.openxmlformats.org/drawingml/2006/main" noChangeAspect="1"/>
+            </wp:cNvGraphicFramePr>
+            <a:graphic xmlns:a="http://schemas.openxmlformats.org/drawingml/2006/main">
+              <a:graphicData uri="http://schemas.openxmlformats.org/drawingml/2006/picture">
+                <pic:pic xmlns:pic="http://schemas.openxmlformats.org/drawingml/2006/picture">
+                  <pic:nvPicPr>
+                    <pic:cNvPr id="387081069" name="Imagen 1" descr="Interfaz de usuario gráfica, Texto, Aplicación&#10;&#10;Descripción generada automáticamente"/>
+                    <pic:cNvPicPr/>
+                  </pic:nvPicPr>
+                  <pic:blipFill>
+                    <a:blip r:embed="rId13"/>
+                    <a:stretch>
+                      <a:fillRect/>
+                    </a:stretch>
+                  </pic:blipFill>
+                  <pic:spPr>
+                    <a:xfrm>
+                      <a:off x="0" y="0"/>
+                      <a:ext cx="5612130" cy="2454910"/>
+                    </a:xfrm>
+                    <a:prstGeom prst="rect">
+                      <a:avLst/>
+                    </a:prstGeom>
+                  </pic:spPr>
+                </pic:pic>
+              </a:graphicData>
+            </a:graphic>
+          </wp:inline>
+        </w:drawing>
+      </w:r>
+    </w:p>
+    <w:p>
+      <w:pPr>
+        <w:jc w:val="center"/>
+      </w:pPr>
+      <w:r>
+        <w:t xml:space="preserve">3 </w:t>
+      </w:r>
+      <w:r>
+        <w:t>renglones</w:t>
+      </w:r>
+      <w:r>
+        <w:t xml:space="preserve"> regresadas</w:t>
+      </w:r>
+    </w:p>
+    <w:p>
+      <w:r>
+        <w:br/>
+        <w:t>Costo de los materiales y los Materiales que son entregados al proyecto Televisa en acción cuyos proveedores también suministran materiales al proyecto Educando en Coahuila.</w:t>
+      </w:r>
+    </w:p>
+    <w:p>
+      <w:pPr>
+        <w:jc w:val="center"/>
+      </w:pPr>
+      <w:r>
+        <w:lastRenderedPageBreak/>
+        <w:drawing>
+          <wp:inline distT="0" distB="0" distL="0" distR="0" wp14:anchorId="11AD2BB7" wp14:editId="367710AC">
+            <wp:extent cx="5612130" cy="2492375"/>
+            <wp:effectExtent l="0" t="0" r="7620" b="3175"/>
+            <wp:docPr id="1057368595" name="Imagen 1" descr="Interfaz de usuario gráfica, Texto, Aplicación&#10;&#10;Descripción generada automáticamente"/>
+            <wp:cNvGraphicFramePr>
+              <a:graphicFrameLocks xmlns:a="http://schemas.openxmlformats.org/drawingml/2006/main" noChangeAspect="1"/>
+            </wp:cNvGraphicFramePr>
+            <a:graphic xmlns:a="http://schemas.openxmlformats.org/drawingml/2006/main">
+              <a:graphicData uri="http://schemas.openxmlformats.org/drawingml/2006/picture">
+                <pic:pic xmlns:pic="http://schemas.openxmlformats.org/drawingml/2006/picture">
+                  <pic:nvPicPr>
+                    <pic:cNvPr id="1057368595" name="Imagen 1" descr="Interfaz de usuario gráfica, Texto, Aplicación&#10;&#10;Descripción generada automáticamente"/>
+                    <pic:cNvPicPr/>
+                  </pic:nvPicPr>
+                  <pic:blipFill>
+                    <a:blip r:embed="rId14"/>
+                    <a:stretch>
+                      <a:fillRect/>
+                    </a:stretch>
+                  </pic:blipFill>
+                  <pic:spPr>
+                    <a:xfrm>
+                      <a:off x="0" y="0"/>
+                      <a:ext cx="5612130" cy="2492375"/>
+                    </a:xfrm>
+                    <a:prstGeom prst="rect">
+                      <a:avLst/>
+                    </a:prstGeom>
+                  </pic:spPr>
+                </pic:pic>
+              </a:graphicData>
+            </a:graphic>
+          </wp:inline>
+        </w:drawing>
+      </w:r>
+    </w:p>
+    <w:p>
+      <w:pPr>
+        <w:jc w:val="center"/>
+      </w:pPr>
+      <w:r>
+        <w:t>2 renglones regresados</w:t>
+      </w:r>
+    </w:p>
+    <w:p/>
+    <w:p>
+      <w:r>
+        <w:t>Nombre del material, cantidad de veces entregados y total del costo de dichas entregas por material de todos los proyectos.</w:t>
+      </w:r>
+    </w:p>
+    <w:p>
+      <w:pPr>
+        <w:jc w:val="center"/>
+      </w:pPr>
+      <w:r>
+        <w:drawing>
+          <wp:inline distT="0" distB="0" distL="0" distR="0" wp14:anchorId="4AF872C7" wp14:editId="385815C2">
+            <wp:extent cx="2972058" cy="2804403"/>
+            <wp:effectExtent l="0" t="0" r="0" b="0"/>
+            <wp:docPr id="2089136244" name="Imagen 1"/>
+            <wp:cNvGraphicFramePr>
+              <a:graphicFrameLocks xmlns:a="http://schemas.openxmlformats.org/drawingml/2006/main" noChangeAspect="1"/>
+            </wp:cNvGraphicFramePr>
+            <a:graphic xmlns:a="http://schemas.openxmlformats.org/drawingml/2006/main">
+              <a:graphicData uri="http://schemas.openxmlformats.org/drawingml/2006/picture">
+                <pic:pic xmlns:pic="http://schemas.openxmlformats.org/drawingml/2006/picture">
+                  <pic:nvPicPr>
+                    <pic:cNvPr id="2089136244" name=""/>
+                    <pic:cNvPicPr/>
+                  </pic:nvPicPr>
+                  <pic:blipFill>
+                    <a:blip r:embed="rId15"/>
+                    <a:stretch>
+                      <a:fillRect/>
+                    </a:stretch>
+                  </pic:blipFill>
+                  <pic:spPr>
+                    <a:xfrm>
+                      <a:off x="0" y="0"/>
+                      <a:ext cx="2972058" cy="2804403"/>
+                    </a:xfrm>
+                    <a:prstGeom prst="rect">
+                      <a:avLst/>
+                    </a:prstGeom>
+                  </pic:spPr>
+                </pic:pic>
+              </a:graphicData>
+            </a:graphic>
+          </wp:inline>
+        </w:drawing>
+      </w:r>
+    </w:p>
+    <w:p>
+      <w:pPr>
+        <w:jc w:val="center"/>
+      </w:pPr>
+      <w:r>
+        <w:t>42 renglones regresados</w:t>
       </w:r>
     </w:p>
     <w:sectPr>
